--- a/lab3/sprawko.docx
+++ b/lab3/sprawko.docx
@@ -194,11 +194,40 @@
       </m:oMath>
       <w:r>
         <w:rPr>
-          <w:sz w:val="28"/>
-          <w:szCs w:val="28"/>
-          <w:lang w:val="pl-PL"/>
-        </w:rPr>
-        <w:t xml:space="preserve">, </w:t>
+          <w:rFonts w:eastAsiaTheme="minorEastAsia"/>
+          <w:sz w:val="28"/>
+          <w:szCs w:val="28"/>
+          <w:lang w:val="pl-PL"/>
+        </w:rPr>
+        <w:t xml:space="preserve"> w dziedzinie </w:t>
+      </w:r>
+      <m:oMath>
+        <m:r>
+          <w:rPr>
+            <w:rFonts w:ascii="Cambria Math" w:eastAsiaTheme="minorEastAsia" w:hAnsi="Cambria Math"/>
+            <w:sz w:val="28"/>
+            <w:szCs w:val="28"/>
+            <w:lang w:val="pl-PL"/>
+          </w:rPr>
+          <m:t>(-π, 3π)</m:t>
+        </m:r>
+      </m:oMath>
+      <w:r>
+        <w:rPr>
+          <w:rFonts w:eastAsiaTheme="minorEastAsia"/>
+          <w:sz w:val="28"/>
+          <w:szCs w:val="28"/>
+          <w:lang w:val="pl-PL"/>
+        </w:rPr>
+        <w:t>,</w:t>
+      </w:r>
+      <w:r>
+        <w:rPr>
+          <w:sz w:val="28"/>
+          <w:szCs w:val="28"/>
+          <w:lang w:val="pl-PL"/>
+        </w:rPr>
+        <w:t xml:space="preserve"> </w:t>
       </w:r>
       <w:r>
         <w:rPr>
@@ -224,6 +253,473 @@
         </w:rPr>
         <w:t>dla jakiej liczby węzłów niedokładność między funkcją oczekiwaną a otrzymaną jest najmniejsza.</w:t>
       </w:r>
+      <w:r>
+        <w:rPr>
+          <w:sz w:val="28"/>
+          <w:szCs w:val="28"/>
+          <w:lang w:val="pl-PL"/>
+        </w:rPr>
+        <w:t xml:space="preserve"> </w:t>
+      </w:r>
+    </w:p>
+    <w:p>
+      <w:pPr>
+        <w:rPr>
+          <w:sz w:val="28"/>
+          <w:szCs w:val="28"/>
+          <w:lang w:val="pl-PL"/>
+        </w:rPr>
+      </w:pPr>
+      <w:r>
+        <w:rPr>
+          <w:sz w:val="28"/>
+          <w:szCs w:val="28"/>
+          <w:lang w:val="pl-PL"/>
+        </w:rPr>
+        <w:t xml:space="preserve">Funkcje generowano dla </w:t>
+      </w:r>
+      <m:oMath>
+        <m:r>
+          <w:rPr>
+            <w:rFonts w:ascii="Cambria Math" w:hAnsi="Cambria Math"/>
+            <w:sz w:val="28"/>
+            <w:szCs w:val="28"/>
+            <w:lang w:val="pl-PL"/>
+          </w:rPr>
+          <m:t>N=4*</m:t>
+        </m:r>
+        <m:r>
+          <w:rPr>
+            <w:rFonts w:ascii="Cambria Math" w:eastAsiaTheme="minorEastAsia" w:hAnsi="Cambria Math"/>
+            <w:sz w:val="28"/>
+            <w:szCs w:val="28"/>
+            <w:lang w:val="pl-PL"/>
+          </w:rPr>
+          <m:t>π*100=1256</m:t>
+        </m:r>
+      </m:oMath>
+      <w:r>
+        <w:rPr>
+          <w:sz w:val="28"/>
+          <w:szCs w:val="28"/>
+          <w:lang w:val="pl-PL"/>
+        </w:rPr>
+        <w:t xml:space="preserve"> punktów (punkty odległe o 0.01 w całej dziedzinie).</w:t>
+      </w:r>
+    </w:p>
+    <w:p>
+      <w:pPr>
+        <w:rPr>
+          <w:sz w:val="28"/>
+          <w:szCs w:val="28"/>
+          <w:lang w:val="pl-PL"/>
+        </w:rPr>
+      </w:pPr>
+      <w:r>
+        <w:rPr>
+          <w:sz w:val="28"/>
+          <w:szCs w:val="28"/>
+          <w:lang w:val="pl-PL"/>
+        </w:rPr>
+        <w:t>Użyte wzory obliczania niedokładności:</w:t>
+      </w:r>
+    </w:p>
+    <w:p>
+      <w:pPr>
+        <w:rPr>
+          <w:sz w:val="28"/>
+          <w:szCs w:val="28"/>
+          <w:lang w:val="pl-PL"/>
+        </w:rPr>
+      </w:pPr>
+      <m:oMathPara>
+        <m:oMath>
+          <m:func>
+            <m:funcPr>
+              <m:ctrlPr>
+                <w:rPr>
+                  <w:rFonts w:ascii="Cambria Math" w:hAnsi="Cambria Math"/>
+                  <w:i/>
+                  <w:sz w:val="28"/>
+                  <w:szCs w:val="28"/>
+                  <w:lang w:val="pl-PL"/>
+                </w:rPr>
+              </m:ctrlPr>
+            </m:funcPr>
+            <m:fName>
+              <m:limLow>
+                <m:limLowPr>
+                  <m:ctrlPr>
+                    <w:rPr>
+                      <w:rFonts w:ascii="Cambria Math" w:hAnsi="Cambria Math"/>
+                      <w:i/>
+                      <w:sz w:val="28"/>
+                      <w:szCs w:val="28"/>
+                      <w:lang w:val="pl-PL"/>
+                    </w:rPr>
+                  </m:ctrlPr>
+                </m:limLowPr>
+                <m:e>
+                  <m:r>
+                    <m:rPr>
+                      <m:sty m:val="p"/>
+                    </m:rPr>
+                    <w:rPr>
+                      <w:rFonts w:ascii="Cambria Math" w:hAnsi="Cambria Math"/>
+                      <w:sz w:val="28"/>
+                      <w:szCs w:val="28"/>
+                    </w:rPr>
+                    <m:t>max</m:t>
+                  </m:r>
+                </m:e>
+                <m:lim>
+                  <m:r>
+                    <w:rPr>
+                      <w:rFonts w:ascii="Cambria Math" w:hAnsi="Cambria Math"/>
+                      <w:sz w:val="28"/>
+                      <w:szCs w:val="28"/>
+                      <w:lang w:val="pl-PL"/>
+                    </w:rPr>
+                    <m:t>i=0..N</m:t>
+                  </m:r>
+                </m:lim>
+              </m:limLow>
+            </m:fName>
+            <m:e>
+              <m:r>
+                <w:rPr>
+                  <w:rFonts w:ascii="Cambria Math" w:hAnsi="Cambria Math"/>
+                  <w:sz w:val="28"/>
+                  <w:szCs w:val="28"/>
+                  <w:lang w:val="pl-PL"/>
+                </w:rPr>
+                <m:t>|f</m:t>
+              </m:r>
+              <m:d>
+                <m:dPr>
+                  <m:ctrlPr>
+                    <w:rPr>
+                      <w:rFonts w:ascii="Cambria Math" w:hAnsi="Cambria Math"/>
+                      <w:i/>
+                      <w:sz w:val="28"/>
+                      <w:szCs w:val="28"/>
+                      <w:lang w:val="pl-PL"/>
+                    </w:rPr>
+                  </m:ctrlPr>
+                </m:dPr>
+                <m:e>
+                  <m:sSub>
+                    <m:sSubPr>
+                      <m:ctrlPr>
+                        <w:rPr>
+                          <w:rFonts w:ascii="Cambria Math" w:hAnsi="Cambria Math"/>
+                          <w:i/>
+                          <w:sz w:val="28"/>
+                          <w:szCs w:val="28"/>
+                          <w:lang w:val="pl-PL"/>
+                        </w:rPr>
+                      </m:ctrlPr>
+                    </m:sSubPr>
+                    <m:e>
+                      <m:r>
+                        <w:rPr>
+                          <w:rFonts w:ascii="Cambria Math" w:hAnsi="Cambria Math"/>
+                          <w:sz w:val="28"/>
+                          <w:szCs w:val="28"/>
+                          <w:lang w:val="pl-PL"/>
+                        </w:rPr>
+                        <m:t>x</m:t>
+                      </m:r>
+                    </m:e>
+                    <m:sub>
+                      <m:r>
+                        <w:rPr>
+                          <w:rFonts w:ascii="Cambria Math" w:hAnsi="Cambria Math"/>
+                          <w:sz w:val="28"/>
+                          <w:szCs w:val="28"/>
+                          <w:lang w:val="pl-PL"/>
+                        </w:rPr>
+                        <m:t>i</m:t>
+                      </m:r>
+                    </m:sub>
+                  </m:sSub>
+                </m:e>
+              </m:d>
+              <m:r>
+                <w:rPr>
+                  <w:rFonts w:ascii="Cambria Math" w:hAnsi="Cambria Math"/>
+                  <w:sz w:val="28"/>
+                  <w:szCs w:val="28"/>
+                  <w:lang w:val="pl-PL"/>
+                </w:rPr>
+                <m:t>-W(</m:t>
+              </m:r>
+              <m:sSub>
+                <m:sSubPr>
+                  <m:ctrlPr>
+                    <w:rPr>
+                      <w:rFonts w:ascii="Cambria Math" w:hAnsi="Cambria Math"/>
+                      <w:i/>
+                      <w:sz w:val="28"/>
+                      <w:szCs w:val="28"/>
+                      <w:lang w:val="pl-PL"/>
+                    </w:rPr>
+                  </m:ctrlPr>
+                </m:sSubPr>
+                <m:e>
+                  <m:r>
+                    <w:rPr>
+                      <w:rFonts w:ascii="Cambria Math" w:hAnsi="Cambria Math"/>
+                      <w:sz w:val="28"/>
+                      <w:szCs w:val="28"/>
+                      <w:lang w:val="pl-PL"/>
+                    </w:rPr>
+                    <m:t>x</m:t>
+                  </m:r>
+                </m:e>
+                <m:sub>
+                  <m:r>
+                    <w:rPr>
+                      <w:rFonts w:ascii="Cambria Math" w:hAnsi="Cambria Math"/>
+                      <w:sz w:val="28"/>
+                      <w:szCs w:val="28"/>
+                      <w:lang w:val="pl-PL"/>
+                    </w:rPr>
+                    <m:t>i</m:t>
+                  </m:r>
+                </m:sub>
+              </m:sSub>
+              <m:r>
+                <w:rPr>
+                  <w:rFonts w:ascii="Cambria Math" w:hAnsi="Cambria Math"/>
+                  <w:sz w:val="28"/>
+                  <w:szCs w:val="28"/>
+                  <w:lang w:val="pl-PL"/>
+                </w:rPr>
+                <m:t>)|</m:t>
+              </m:r>
+            </m:e>
+          </m:func>
+          <m:r>
+            <w:rPr>
+              <w:rFonts w:ascii="Cambria Math" w:hAnsi="Cambria Math"/>
+              <w:sz w:val="28"/>
+              <w:szCs w:val="28"/>
+              <w:lang w:val="pl-PL"/>
+            </w:rPr>
+            <m:t xml:space="preserve">       oraz     </m:t>
+          </m:r>
+          <m:nary>
+            <m:naryPr>
+              <m:chr m:val="∑"/>
+              <m:limLoc m:val="subSup"/>
+              <m:ctrlPr>
+                <w:rPr>
+                  <w:rFonts w:ascii="Cambria Math" w:hAnsi="Cambria Math"/>
+                  <w:i/>
+                  <w:sz w:val="28"/>
+                  <w:szCs w:val="28"/>
+                  <w:lang w:val="pl-PL"/>
+                </w:rPr>
+              </m:ctrlPr>
+            </m:naryPr>
+            <m:sub>
+              <m:r>
+                <w:rPr>
+                  <w:rFonts w:ascii="Cambria Math" w:hAnsi="Cambria Math"/>
+                  <w:sz w:val="28"/>
+                  <w:szCs w:val="28"/>
+                  <w:lang w:val="pl-PL"/>
+                </w:rPr>
+                <m:t>i=0</m:t>
+              </m:r>
+            </m:sub>
+            <m:sup>
+              <m:r>
+                <w:rPr>
+                  <w:rFonts w:ascii="Cambria Math" w:hAnsi="Cambria Math"/>
+                  <w:sz w:val="28"/>
+                  <w:szCs w:val="28"/>
+                  <w:lang w:val="pl-PL"/>
+                </w:rPr>
+                <m:t>N</m:t>
+              </m:r>
+            </m:sup>
+            <m:e>
+              <m:sSup>
+                <m:sSupPr>
+                  <m:ctrlPr>
+                    <w:rPr>
+                      <w:rFonts w:ascii="Cambria Math" w:hAnsi="Cambria Math"/>
+                      <w:i/>
+                      <w:sz w:val="28"/>
+                      <w:szCs w:val="28"/>
+                      <w:lang w:val="pl-PL"/>
+                    </w:rPr>
+                  </m:ctrlPr>
+                </m:sSupPr>
+                <m:e>
+                  <m:r>
+                    <w:rPr>
+                      <w:rFonts w:ascii="Cambria Math" w:hAnsi="Cambria Math"/>
+                      <w:sz w:val="28"/>
+                      <w:szCs w:val="28"/>
+                      <w:lang w:val="pl-PL"/>
+                    </w:rPr>
+                    <m:t>(f</m:t>
+                  </m:r>
+                  <m:d>
+                    <m:dPr>
+                      <m:ctrlPr>
+                        <w:rPr>
+                          <w:rFonts w:ascii="Cambria Math" w:hAnsi="Cambria Math"/>
+                          <w:i/>
+                          <w:sz w:val="28"/>
+                          <w:szCs w:val="28"/>
+                          <w:lang w:val="pl-PL"/>
+                        </w:rPr>
+                      </m:ctrlPr>
+                    </m:dPr>
+                    <m:e>
+                      <m:sSub>
+                        <m:sSubPr>
+                          <m:ctrlPr>
+                            <w:rPr>
+                              <w:rFonts w:ascii="Cambria Math" w:hAnsi="Cambria Math"/>
+                              <w:i/>
+                              <w:sz w:val="28"/>
+                              <w:szCs w:val="28"/>
+                              <w:lang w:val="pl-PL"/>
+                            </w:rPr>
+                          </m:ctrlPr>
+                        </m:sSubPr>
+                        <m:e>
+                          <m:r>
+                            <w:rPr>
+                              <w:rFonts w:ascii="Cambria Math" w:hAnsi="Cambria Math"/>
+                              <w:sz w:val="28"/>
+                              <w:szCs w:val="28"/>
+                              <w:lang w:val="pl-PL"/>
+                            </w:rPr>
+                            <m:t>x</m:t>
+                          </m:r>
+                        </m:e>
+                        <m:sub>
+                          <m:r>
+                            <w:rPr>
+                              <w:rFonts w:ascii="Cambria Math" w:hAnsi="Cambria Math"/>
+                              <w:sz w:val="28"/>
+                              <w:szCs w:val="28"/>
+                              <w:lang w:val="pl-PL"/>
+                            </w:rPr>
+                            <m:t>i</m:t>
+                          </m:r>
+                        </m:sub>
+                      </m:sSub>
+                    </m:e>
+                  </m:d>
+                  <m:r>
+                    <w:rPr>
+                      <w:rFonts w:ascii="Cambria Math" w:hAnsi="Cambria Math"/>
+                      <w:sz w:val="28"/>
+                      <w:szCs w:val="28"/>
+                      <w:lang w:val="pl-PL"/>
+                    </w:rPr>
+                    <m:t>-W</m:t>
+                  </m:r>
+                  <m:d>
+                    <m:dPr>
+                      <m:ctrlPr>
+                        <w:rPr>
+                          <w:rFonts w:ascii="Cambria Math" w:hAnsi="Cambria Math"/>
+                          <w:i/>
+                          <w:sz w:val="28"/>
+                          <w:szCs w:val="28"/>
+                          <w:lang w:val="pl-PL"/>
+                        </w:rPr>
+                      </m:ctrlPr>
+                    </m:dPr>
+                    <m:e>
+                      <m:sSub>
+                        <m:sSubPr>
+                          <m:ctrlPr>
+                            <w:rPr>
+                              <w:rFonts w:ascii="Cambria Math" w:hAnsi="Cambria Math"/>
+                              <w:i/>
+                              <w:sz w:val="28"/>
+                              <w:szCs w:val="28"/>
+                              <w:lang w:val="pl-PL"/>
+                            </w:rPr>
+                          </m:ctrlPr>
+                        </m:sSubPr>
+                        <m:e>
+                          <m:r>
+                            <w:rPr>
+                              <w:rFonts w:ascii="Cambria Math" w:hAnsi="Cambria Math"/>
+                              <w:sz w:val="28"/>
+                              <w:szCs w:val="28"/>
+                              <w:lang w:val="pl-PL"/>
+                            </w:rPr>
+                            <m:t>x</m:t>
+                          </m:r>
+                        </m:e>
+                        <m:sub>
+                          <m:r>
+                            <w:rPr>
+                              <w:rFonts w:ascii="Cambria Math" w:hAnsi="Cambria Math"/>
+                              <w:sz w:val="28"/>
+                              <w:szCs w:val="28"/>
+                              <w:lang w:val="pl-PL"/>
+                            </w:rPr>
+                            <m:t>i</m:t>
+                          </m:r>
+                        </m:sub>
+                      </m:sSub>
+                    </m:e>
+                  </m:d>
+                  <m:r>
+                    <w:rPr>
+                      <w:rFonts w:ascii="Cambria Math" w:hAnsi="Cambria Math"/>
+                      <w:sz w:val="28"/>
+                      <w:szCs w:val="28"/>
+                      <w:lang w:val="pl-PL"/>
+                    </w:rPr>
+                    <m:t>)</m:t>
+                  </m:r>
+                </m:e>
+                <m:sup>
+                  <m:r>
+                    <w:rPr>
+                      <w:rFonts w:ascii="Cambria Math" w:hAnsi="Cambria Math"/>
+                      <w:sz w:val="28"/>
+                      <w:szCs w:val="28"/>
+                      <w:lang w:val="pl-PL"/>
+                    </w:rPr>
+                    <m:t>2</m:t>
+                  </m:r>
+                </m:sup>
+              </m:sSup>
+            </m:e>
+          </m:nary>
+        </m:oMath>
+      </m:oMathPara>
+    </w:p>
+    <w:p>
+      <w:pPr>
+        <w:rPr>
+          <w:sz w:val="28"/>
+          <w:szCs w:val="28"/>
+          <w:lang w:val="pl-PL"/>
+        </w:rPr>
+      </w:pPr>
+      <w:r>
+        <w:rPr>
+          <w:sz w:val="28"/>
+          <w:szCs w:val="28"/>
+          <w:lang w:val="pl-PL"/>
+        </w:rPr>
+        <w:t>Oba wzory wyznaczyły takie same liczby węzłów jako zwracające najdokładniejsze funkcje.</w:t>
+      </w:r>
     </w:p>
     <w:p>
       <w:pPr>
@@ -279,6 +775,35 @@
         <w:rPr>
           <w:sz w:val="28"/>
           <w:szCs w:val="28"/>
+          <w:lang w:val="pl-PL"/>
+        </w:rPr>
+      </w:pPr>
+      <w:r>
+        <w:rPr>
+          <w:sz w:val="28"/>
+          <w:szCs w:val="28"/>
+          <w:lang w:val="pl-PL"/>
+        </w:rPr>
+        <w:t xml:space="preserve">Zarówno dla pierwszego jak i drugiego sposobu liczenia dokładności wynikło, że dla punktów równoodległych </w:t>
+      </w:r>
+      <w:r>
+        <w:rPr>
+          <w:sz w:val="28"/>
+          <w:szCs w:val="28"/>
+          <w:lang w:val="pl-PL"/>
+        </w:rPr>
+        <w:t>optymalna liczba węzłów to 9, zaś dla punktów Chebysheva to 19.</w:t>
+      </w:r>
+    </w:p>
+    <w:p>
+      <w:pPr>
+        <w:jc w:val="center"/>
+        <w:rPr>
+          <w:b/>
+          <w:bCs/>
+          <w:sz w:val="28"/>
+          <w:szCs w:val="28"/>
+          <w:u w:val="single"/>
           <w:lang w:val="pl-PL"/>
         </w:rPr>
       </w:pPr>
@@ -293,18 +818,18 @@
           <w:lang w:val="pl-PL"/>
         </w:rPr>
         <w:drawing>
-          <wp:anchor distT="0" distB="0" distL="114300" distR="114300" simplePos="0" relativeHeight="251713536" behindDoc="1" locked="0" layoutInCell="1" allowOverlap="1" wp14:anchorId="75CBA39D" wp14:editId="0642A8B8">
+          <wp:anchor distT="0" distB="0" distL="114300" distR="114300" simplePos="0" relativeHeight="251717632" behindDoc="1" locked="0" layoutInCell="1" allowOverlap="1" wp14:anchorId="512CDD0A" wp14:editId="4150E64B">
             <wp:simplePos x="0" y="0"/>
             <wp:positionH relativeFrom="column">
-              <wp:posOffset>-19050</wp:posOffset>
+              <wp:posOffset>-9525</wp:posOffset>
             </wp:positionH>
             <wp:positionV relativeFrom="paragraph">
-              <wp:posOffset>502920</wp:posOffset>
+              <wp:posOffset>17145</wp:posOffset>
             </wp:positionV>
-            <wp:extent cx="6457950" cy="3142589"/>
-            <wp:effectExtent l="0" t="0" r="0" b="1270"/>
+            <wp:extent cx="6657975" cy="5461371"/>
+            <wp:effectExtent l="0" t="0" r="0" b="6350"/>
             <wp:wrapNone/>
-            <wp:docPr id="6" name="Obraz 6"/>
+            <wp:docPr id="2" name="Obraz 2"/>
             <wp:cNvGraphicFramePr>
               <a:graphicFrameLocks xmlns:a="http://schemas.openxmlformats.org/drawingml/2006/main" noChangeAspect="1"/>
             </wp:cNvGraphicFramePr>
@@ -312,7 +837,7 @@
               <a:graphicData uri="http://schemas.openxmlformats.org/drawingml/2006/picture">
                 <pic:pic xmlns:pic="http://schemas.openxmlformats.org/drawingml/2006/picture">
                   <pic:nvPicPr>
-                    <pic:cNvPr id="6" name="Obraz 6"/>
+                    <pic:cNvPr id="2" name="Obraz 2"/>
                     <pic:cNvPicPr/>
                   </pic:nvPicPr>
                   <pic:blipFill>
@@ -330,7 +855,7 @@
                   <pic:spPr>
                     <a:xfrm>
                       <a:off x="0" y="0"/>
-                      <a:ext cx="6457950" cy="3142589"/>
+                      <a:ext cx="6657975" cy="5461371"/>
                     </a:xfrm>
                     <a:prstGeom prst="rect">
                       <a:avLst/>
@@ -348,35 +873,6 @@
           </wp:anchor>
         </w:drawing>
       </w:r>
-      <w:r>
-        <w:rPr>
-          <w:sz w:val="28"/>
-          <w:szCs w:val="28"/>
-          <w:lang w:val="pl-PL"/>
-        </w:rPr>
-        <w:t xml:space="preserve">Zarówno dla pierwszego jak i drugiego sposobu liczenia dokładności wynikło, że dla punktów równoodległych </w:t>
-      </w:r>
-      <w:r>
-        <w:rPr>
-          <w:sz w:val="28"/>
-          <w:szCs w:val="28"/>
-          <w:lang w:val="pl-PL"/>
-        </w:rPr>
-        <w:t>optymalna liczba węzłów to 9, zaś dla punktów Chebysheva to 19.</w:t>
-      </w:r>
-    </w:p>
-    <w:p>
-      <w:pPr>
-        <w:jc w:val="center"/>
-        <w:rPr>
-          <w:b/>
-          <w:bCs/>
-          <w:sz w:val="28"/>
-          <w:szCs w:val="28"/>
-          <w:u w:val="single"/>
-          <w:lang w:val="pl-PL"/>
-        </w:rPr>
-      </w:pPr>
     </w:p>
     <w:p>
       <w:pPr>
@@ -491,6 +987,197 @@
           <w:lang w:val="pl-PL"/>
         </w:rPr>
       </w:pPr>
+    </w:p>
+    <w:p>
+      <w:pPr>
+        <w:rPr>
+          <w:b/>
+          <w:bCs/>
+          <w:sz w:val="24"/>
+          <w:szCs w:val="24"/>
+          <w:lang w:val="pl-PL"/>
+        </w:rPr>
+      </w:pPr>
+    </w:p>
+    <w:p>
+      <w:pPr>
+        <w:rPr>
+          <w:b/>
+          <w:bCs/>
+          <w:sz w:val="24"/>
+          <w:szCs w:val="24"/>
+          <w:lang w:val="pl-PL"/>
+        </w:rPr>
+      </w:pPr>
+    </w:p>
+    <w:p>
+      <w:pPr>
+        <w:rPr>
+          <w:sz w:val="28"/>
+          <w:szCs w:val="28"/>
+          <w:lang w:val="pl-PL"/>
+        </w:rPr>
+      </w:pPr>
+    </w:p>
+    <w:p>
+      <w:pPr>
+        <w:rPr>
+          <w:sz w:val="28"/>
+          <w:szCs w:val="28"/>
+          <w:lang w:val="pl-PL"/>
+        </w:rPr>
+      </w:pPr>
+    </w:p>
+    <w:p>
+      <w:pPr>
+        <w:rPr>
+          <w:sz w:val="28"/>
+          <w:szCs w:val="28"/>
+          <w:lang w:val="pl-PL"/>
+        </w:rPr>
+      </w:pPr>
+    </w:p>
+    <w:p>
+      <w:pPr>
+        <w:jc w:val="center"/>
+        <w:rPr>
+          <w:sz w:val="20"/>
+          <w:szCs w:val="20"/>
+          <w:lang w:val="pl-PL"/>
+        </w:rPr>
+      </w:pPr>
+    </w:p>
+    <w:p>
+      <w:pPr>
+        <w:rPr>
+          <w:sz w:val="28"/>
+          <w:szCs w:val="28"/>
+          <w:lang w:val="pl-PL"/>
+        </w:rPr>
+      </w:pPr>
+      <w:r>
+        <w:rPr>
+          <w:sz w:val="28"/>
+          <w:szCs w:val="28"/>
+          <w:lang w:val="pl-PL"/>
+        </w:rPr>
+        <w:lastRenderedPageBreak/>
+        <w:t>N</w:t>
+      </w:r>
+      <w:r>
+        <w:rPr>
+          <w:sz w:val="28"/>
+          <w:szCs w:val="28"/>
+          <w:lang w:val="pl-PL"/>
+        </w:rPr>
+        <w:t xml:space="preserve">a </w:t>
+      </w:r>
+      <w:r>
+        <w:rPr>
+          <w:sz w:val="28"/>
+          <w:szCs w:val="28"/>
+          <w:lang w:val="pl-PL"/>
+        </w:rPr>
+        <w:t>wykresach</w:t>
+      </w:r>
+      <w:r>
+        <w:rPr>
+          <w:sz w:val="28"/>
+          <w:szCs w:val="28"/>
+          <w:lang w:val="pl-PL"/>
+        </w:rPr>
+        <w:t xml:space="preserve"> umieszczono również wielomian</w:t>
+      </w:r>
+      <w:r>
+        <w:rPr>
+          <w:sz w:val="28"/>
+          <w:szCs w:val="28"/>
+          <w:lang w:val="pl-PL"/>
+        </w:rPr>
+        <w:t>y</w:t>
+      </w:r>
+      <w:r>
+        <w:rPr>
+          <w:sz w:val="28"/>
+          <w:szCs w:val="28"/>
+          <w:lang w:val="pl-PL"/>
+        </w:rPr>
+        <w:t xml:space="preserve"> powstał</w:t>
+      </w:r>
+      <w:r>
+        <w:rPr>
+          <w:sz w:val="28"/>
+          <w:szCs w:val="28"/>
+          <w:lang w:val="pl-PL"/>
+        </w:rPr>
+        <w:t>e</w:t>
+      </w:r>
+      <w:r>
+        <w:rPr>
+          <w:sz w:val="28"/>
+          <w:szCs w:val="28"/>
+          <w:lang w:val="pl-PL"/>
+        </w:rPr>
+        <w:t xml:space="preserve"> z użyciem metody Lagrange. Można zaobserwować, że </w:t>
+      </w:r>
+      <w:r>
+        <w:rPr>
+          <w:sz w:val="28"/>
+          <w:szCs w:val="28"/>
+          <w:lang w:val="pl-PL"/>
+        </w:rPr>
+        <w:t>użycie metody Hermita jest zdecydowanie bardziej efektywne, jak chodzi o precyzje</w:t>
+      </w:r>
+      <w:r>
+        <w:rPr>
+          <w:sz w:val="28"/>
+          <w:szCs w:val="28"/>
+          <w:lang w:val="pl-PL"/>
+        </w:rPr>
+        <w:t>.</w:t>
+      </w:r>
+    </w:p>
+    <w:p>
+      <w:pPr>
+        <w:rPr>
+          <w:sz w:val="28"/>
+          <w:szCs w:val="28"/>
+          <w:lang w:val="pl-PL"/>
+        </w:rPr>
+      </w:pPr>
+      <w:r>
+        <w:rPr>
+          <w:sz w:val="28"/>
+          <w:szCs w:val="28"/>
+          <w:lang w:val="pl-PL"/>
+        </w:rPr>
+        <w:t xml:space="preserve">Jednakże, w przypadku używanie równomiernego rozkładu węzłów efekt </w:t>
+      </w:r>
+      <w:r>
+        <w:rPr>
+          <w:sz w:val="28"/>
+          <w:szCs w:val="28"/>
+          <w:lang w:val="pl-PL"/>
+        </w:rPr>
+        <w:t>R</w:t>
+      </w:r>
+      <w:r>
+        <w:rPr>
+          <w:sz w:val="28"/>
+          <w:szCs w:val="28"/>
+          <w:lang w:val="pl-PL"/>
+        </w:rPr>
+        <w:t>ungego jest znacząco nasilony (w porównaniu do metody Lagrange).</w:t>
+      </w:r>
+    </w:p>
+    <w:p>
+      <w:pPr>
+        <w:rPr>
+          <w:sz w:val="28"/>
+          <w:szCs w:val="28"/>
+          <w:lang w:val="pl-PL"/>
+        </w:rPr>
+      </w:pPr>
       <w:r>
         <w:rPr>
           <w:noProof/>
@@ -499,18 +1186,18 @@
           <w:lang w:val="pl-PL"/>
         </w:rPr>
         <w:drawing>
-          <wp:anchor distT="0" distB="0" distL="114300" distR="114300" simplePos="0" relativeHeight="251714560" behindDoc="1" locked="0" layoutInCell="1" allowOverlap="1" wp14:anchorId="606413C1" wp14:editId="7BC3E609">
+          <wp:anchor distT="0" distB="0" distL="114300" distR="114300" simplePos="0" relativeHeight="251718656" behindDoc="1" locked="0" layoutInCell="1" allowOverlap="1" wp14:anchorId="6B7E2BD1" wp14:editId="2E96768B">
             <wp:simplePos x="0" y="0"/>
             <wp:positionH relativeFrom="column">
-              <wp:posOffset>76835</wp:posOffset>
+              <wp:posOffset>-66675</wp:posOffset>
             </wp:positionH>
             <wp:positionV relativeFrom="paragraph">
-              <wp:posOffset>31115</wp:posOffset>
+              <wp:posOffset>160655</wp:posOffset>
             </wp:positionV>
-            <wp:extent cx="6362700" cy="2894965"/>
-            <wp:effectExtent l="0" t="0" r="0" b="635"/>
+            <wp:extent cx="6645910" cy="2668270"/>
+            <wp:effectExtent l="0" t="0" r="2540" b="0"/>
             <wp:wrapNone/>
-            <wp:docPr id="21" name="Obraz 21"/>
+            <wp:docPr id="3" name="Obraz 3" descr="Obraz zawierający stół&#10;&#10;Opis wygenerowany automatycznie"/>
             <wp:cNvGraphicFramePr>
               <a:graphicFrameLocks xmlns:a="http://schemas.openxmlformats.org/drawingml/2006/main" noChangeAspect="1"/>
             </wp:cNvGraphicFramePr>
@@ -518,7 +1205,7 @@
               <a:graphicData uri="http://schemas.openxmlformats.org/drawingml/2006/picture">
                 <pic:pic xmlns:pic="http://schemas.openxmlformats.org/drawingml/2006/picture">
                   <pic:nvPicPr>
-                    <pic:cNvPr id="21" name="Obraz 21"/>
+                    <pic:cNvPr id="3" name="Obraz 3" descr="Obraz zawierający stół&#10;&#10;Opis wygenerowany automatycznie"/>
                     <pic:cNvPicPr/>
                   </pic:nvPicPr>
                   <pic:blipFill>
@@ -536,7 +1223,7 @@
                   <pic:spPr>
                     <a:xfrm>
                       <a:off x="0" y="0"/>
-                      <a:ext cx="6362700" cy="2894965"/>
+                      <a:ext cx="6645910" cy="2668270"/>
                     </a:xfrm>
                     <a:prstGeom prst="rect">
                       <a:avLst/>
@@ -545,12 +1232,6 @@
                 </pic:pic>
               </a:graphicData>
             </a:graphic>
-            <wp14:sizeRelH relativeFrom="margin">
-              <wp14:pctWidth>0</wp14:pctWidth>
-            </wp14:sizeRelH>
-            <wp14:sizeRelV relativeFrom="margin">
-              <wp14:pctHeight>0</wp14:pctHeight>
-            </wp14:sizeRelV>
           </wp:anchor>
         </w:drawing>
       </w:r>
@@ -558,176 +1239,90 @@
     <w:p>
       <w:pPr>
         <w:rPr>
-          <w:b/>
-          <w:bCs/>
-          <w:sz w:val="24"/>
-          <w:szCs w:val="24"/>
-          <w:lang w:val="pl-PL"/>
-        </w:rPr>
-      </w:pPr>
-    </w:p>
-    <w:p>
-      <w:pPr>
-        <w:rPr>
-          <w:b/>
-          <w:bCs/>
-          <w:sz w:val="24"/>
-          <w:szCs w:val="24"/>
-          <w:lang w:val="pl-PL"/>
-        </w:rPr>
-      </w:pPr>
-    </w:p>
-    <w:p>
-      <w:pPr>
-        <w:rPr>
-          <w:sz w:val="28"/>
-          <w:szCs w:val="28"/>
-          <w:lang w:val="pl-PL"/>
-        </w:rPr>
-      </w:pPr>
-    </w:p>
-    <w:p>
-      <w:pPr>
-        <w:rPr>
-          <w:sz w:val="28"/>
-          <w:szCs w:val="28"/>
-          <w:lang w:val="pl-PL"/>
-        </w:rPr>
-      </w:pPr>
-    </w:p>
-    <w:p>
-      <w:pPr>
-        <w:rPr>
-          <w:sz w:val="28"/>
-          <w:szCs w:val="28"/>
-          <w:lang w:val="pl-PL"/>
-        </w:rPr>
-      </w:pPr>
-    </w:p>
-    <w:p>
-      <w:pPr>
-        <w:jc w:val="center"/>
-        <w:rPr>
-          <w:sz w:val="20"/>
-          <w:szCs w:val="20"/>
-          <w:lang w:val="pl-PL"/>
-        </w:rPr>
-      </w:pPr>
-    </w:p>
-    <w:p>
-      <w:pPr>
-        <w:rPr>
-          <w:sz w:val="28"/>
-          <w:szCs w:val="28"/>
-          <w:lang w:val="pl-PL"/>
-        </w:rPr>
-      </w:pPr>
-    </w:p>
-    <w:p>
-      <w:pPr>
-        <w:rPr>
-          <w:sz w:val="28"/>
-          <w:szCs w:val="28"/>
-          <w:lang w:val="pl-PL"/>
-        </w:rPr>
-      </w:pPr>
-    </w:p>
-    <w:p>
-      <w:pPr>
-        <w:rPr>
-          <w:sz w:val="28"/>
-          <w:szCs w:val="28"/>
-          <w:lang w:val="pl-PL"/>
-        </w:rPr>
-      </w:pPr>
-    </w:p>
-    <w:p>
-      <w:pPr>
-        <w:rPr>
-          <w:sz w:val="28"/>
-          <w:szCs w:val="28"/>
-          <w:lang w:val="pl-PL"/>
-        </w:rPr>
-      </w:pPr>
-      <w:r>
-        <w:rPr>
-          <w:sz w:val="28"/>
-          <w:szCs w:val="28"/>
-          <w:lang w:val="pl-PL"/>
-        </w:rPr>
-        <w:t>N</w:t>
-      </w:r>
-      <w:r>
-        <w:rPr>
-          <w:sz w:val="28"/>
-          <w:szCs w:val="28"/>
-          <w:lang w:val="pl-PL"/>
-        </w:rPr>
-        <w:t xml:space="preserve">a </w:t>
-      </w:r>
-      <w:r>
-        <w:rPr>
-          <w:sz w:val="28"/>
-          <w:szCs w:val="28"/>
-          <w:lang w:val="pl-PL"/>
-        </w:rPr>
-        <w:t>wykresach</w:t>
-      </w:r>
-      <w:r>
-        <w:rPr>
-          <w:sz w:val="28"/>
-          <w:szCs w:val="28"/>
-          <w:lang w:val="pl-PL"/>
-        </w:rPr>
-        <w:t xml:space="preserve"> umieszczono również wielomian</w:t>
-      </w:r>
-      <w:r>
-        <w:rPr>
-          <w:sz w:val="28"/>
-          <w:szCs w:val="28"/>
-          <w:lang w:val="pl-PL"/>
-        </w:rPr>
-        <w:t>y</w:t>
-      </w:r>
-      <w:r>
-        <w:rPr>
-          <w:sz w:val="28"/>
-          <w:szCs w:val="28"/>
-          <w:lang w:val="pl-PL"/>
-        </w:rPr>
-        <w:t xml:space="preserve"> powstał</w:t>
-      </w:r>
-      <w:r>
-        <w:rPr>
-          <w:sz w:val="28"/>
-          <w:szCs w:val="28"/>
-          <w:lang w:val="pl-PL"/>
-        </w:rPr>
-        <w:t>e</w:t>
-      </w:r>
-      <w:r>
-        <w:rPr>
-          <w:sz w:val="28"/>
-          <w:szCs w:val="28"/>
-          <w:lang w:val="pl-PL"/>
-        </w:rPr>
-        <w:t xml:space="preserve"> z użyciem metody Lagrange. Można zaobserwować, że </w:t>
-      </w:r>
-      <w:r>
-        <w:rPr>
-          <w:sz w:val="28"/>
-          <w:szCs w:val="28"/>
-          <w:lang w:val="pl-PL"/>
-        </w:rPr>
-        <w:t>użycie metody Hermita jest zdecydowanie bardziej efektywne, jak chodzi o precyzje</w:t>
-      </w:r>
-      <w:r>
-        <w:rPr>
-          <w:sz w:val="28"/>
-          <w:szCs w:val="28"/>
-          <w:lang w:val="pl-PL"/>
-        </w:rPr>
-        <w:t>.</w:t>
+          <w:sz w:val="28"/>
+          <w:szCs w:val="28"/>
+          <w:lang w:val="pl-PL"/>
+        </w:rPr>
+      </w:pPr>
+    </w:p>
+    <w:p>
+      <w:pPr>
+        <w:rPr>
+          <w:sz w:val="28"/>
+          <w:szCs w:val="28"/>
+          <w:lang w:val="pl-PL"/>
+        </w:rPr>
+      </w:pPr>
+    </w:p>
+    <w:p>
+      <w:pPr>
+        <w:rPr>
+          <w:sz w:val="28"/>
+          <w:szCs w:val="28"/>
+          <w:lang w:val="pl-PL"/>
+        </w:rPr>
+      </w:pPr>
+    </w:p>
+    <w:p>
+      <w:pPr>
+        <w:rPr>
+          <w:sz w:val="28"/>
+          <w:szCs w:val="28"/>
+          <w:lang w:val="pl-PL"/>
+        </w:rPr>
+      </w:pPr>
+    </w:p>
+    <w:p>
+      <w:pPr>
+        <w:rPr>
+          <w:sz w:val="28"/>
+          <w:szCs w:val="28"/>
+          <w:lang w:val="pl-PL"/>
+        </w:rPr>
+      </w:pPr>
+    </w:p>
+    <w:p>
+      <w:pPr>
+        <w:rPr>
+          <w:sz w:val="28"/>
+          <w:szCs w:val="28"/>
+          <w:lang w:val="pl-PL"/>
+        </w:rPr>
+      </w:pPr>
+    </w:p>
+    <w:p>
+      <w:pPr>
+        <w:rPr>
+          <w:sz w:val="28"/>
+          <w:szCs w:val="28"/>
+          <w:lang w:val="pl-PL"/>
+        </w:rPr>
+      </w:pPr>
+    </w:p>
+    <w:p>
+      <w:pPr>
+        <w:rPr>
+          <w:sz w:val="28"/>
+          <w:szCs w:val="28"/>
+          <w:lang w:val="pl-PL"/>
+        </w:rPr>
+      </w:pPr>
+    </w:p>
+    <w:p>
+      <w:pPr>
+        <w:rPr>
+          <w:sz w:val="28"/>
+          <w:szCs w:val="28"/>
+          <w:lang w:val="pl-PL"/>
+        </w:rPr>
+      </w:pPr>
+      <w:r>
+        <w:rPr>
+          <w:sz w:val="28"/>
+          <w:szCs w:val="28"/>
+          <w:lang w:val="pl-PL"/>
+        </w:rPr>
+        <w:t>Dla rozkładu Chebysheva efekt ten nie występuje, co można zauważyć na wykresie 2.</w:t>
       </w:r>
     </w:p>
     <w:p>
@@ -745,20 +1340,19 @@
           <w:szCs w:val="28"/>
           <w:lang w:val="pl-PL"/>
         </w:rPr>
-        <w:lastRenderedPageBreak/>
         <w:drawing>
-          <wp:anchor distT="0" distB="0" distL="114300" distR="114300" simplePos="0" relativeHeight="251715584" behindDoc="1" locked="0" layoutInCell="1" allowOverlap="1" wp14:anchorId="58410A2E" wp14:editId="597BAA3F">
+          <wp:anchor distT="0" distB="0" distL="114300" distR="114300" simplePos="0" relativeHeight="251719680" behindDoc="1" locked="0" layoutInCell="1" allowOverlap="1" wp14:anchorId="009B999C" wp14:editId="0D980E7B">
             <wp:simplePos x="0" y="0"/>
             <wp:positionH relativeFrom="column">
-              <wp:posOffset>-219075</wp:posOffset>
+              <wp:posOffset>-161351</wp:posOffset>
             </wp:positionH>
             <wp:positionV relativeFrom="paragraph">
-              <wp:posOffset>559435</wp:posOffset>
+              <wp:posOffset>474345</wp:posOffset>
             </wp:positionV>
-            <wp:extent cx="6846873" cy="2867025"/>
-            <wp:effectExtent l="0" t="0" r="0" b="0"/>
+            <wp:extent cx="6741160" cy="5077258"/>
+            <wp:effectExtent l="0" t="0" r="2540" b="9525"/>
             <wp:wrapNone/>
-            <wp:docPr id="18" name="Obraz 18"/>
+            <wp:docPr id="4" name="Obraz 4"/>
             <wp:cNvGraphicFramePr>
               <a:graphicFrameLocks xmlns:a="http://schemas.openxmlformats.org/drawingml/2006/main" noChangeAspect="1"/>
             </wp:cNvGraphicFramePr>
@@ -766,7 +1360,7 @@
               <a:graphicData uri="http://schemas.openxmlformats.org/drawingml/2006/picture">
                 <pic:pic xmlns:pic="http://schemas.openxmlformats.org/drawingml/2006/picture">
                   <pic:nvPicPr>
-                    <pic:cNvPr id="18" name="Obraz 18"/>
+                    <pic:cNvPr id="4" name="Obraz 4"/>
                     <pic:cNvPicPr/>
                   </pic:nvPicPr>
                   <pic:blipFill>
@@ -784,7 +1378,7 @@
                   <pic:spPr>
                     <a:xfrm>
                       <a:off x="0" y="0"/>
-                      <a:ext cx="6846873" cy="2867025"/>
+                      <a:ext cx="6741160" cy="5077258"/>
                     </a:xfrm>
                     <a:prstGeom prst="rect">
                       <a:avLst/>
@@ -808,146 +1402,6 @@
           <w:szCs w:val="28"/>
           <w:lang w:val="pl-PL"/>
         </w:rPr>
-        <w:t xml:space="preserve">Jednakże, w przypadku używanie równomiernego rozkładu węzłów efekt </w:t>
-      </w:r>
-      <w:r>
-        <w:rPr>
-          <w:sz w:val="28"/>
-          <w:szCs w:val="28"/>
-          <w:lang w:val="pl-PL"/>
-        </w:rPr>
-        <w:t>R</w:t>
-      </w:r>
-      <w:r>
-        <w:rPr>
-          <w:sz w:val="28"/>
-          <w:szCs w:val="28"/>
-          <w:lang w:val="pl-PL"/>
-        </w:rPr>
-        <w:t>ungego jest znacząco nasilony (w porównaniu do metody Lagrange).</w:t>
-      </w:r>
-    </w:p>
-    <w:p>
-      <w:pPr>
-        <w:rPr>
-          <w:sz w:val="28"/>
-          <w:szCs w:val="28"/>
-          <w:lang w:val="pl-PL"/>
-        </w:rPr>
-      </w:pPr>
-    </w:p>
-    <w:p>
-      <w:pPr>
-        <w:rPr>
-          <w:sz w:val="28"/>
-          <w:szCs w:val="28"/>
-          <w:lang w:val="pl-PL"/>
-        </w:rPr>
-      </w:pPr>
-    </w:p>
-    <w:p>
-      <w:pPr>
-        <w:rPr>
-          <w:sz w:val="28"/>
-          <w:szCs w:val="28"/>
-          <w:lang w:val="pl-PL"/>
-        </w:rPr>
-      </w:pPr>
-    </w:p>
-    <w:p>
-      <w:pPr>
-        <w:rPr>
-          <w:sz w:val="28"/>
-          <w:szCs w:val="28"/>
-          <w:lang w:val="pl-PL"/>
-        </w:rPr>
-      </w:pPr>
-    </w:p>
-    <w:p>
-      <w:pPr>
-        <w:rPr>
-          <w:sz w:val="28"/>
-          <w:szCs w:val="28"/>
-          <w:lang w:val="pl-PL"/>
-        </w:rPr>
-      </w:pPr>
-    </w:p>
-    <w:p>
-      <w:pPr>
-        <w:rPr>
-          <w:sz w:val="28"/>
-          <w:szCs w:val="28"/>
-          <w:lang w:val="pl-PL"/>
-        </w:rPr>
-      </w:pPr>
-    </w:p>
-    <w:p>
-      <w:pPr>
-        <w:rPr>
-          <w:sz w:val="28"/>
-          <w:szCs w:val="28"/>
-          <w:lang w:val="pl-PL"/>
-        </w:rPr>
-      </w:pPr>
-    </w:p>
-    <w:p>
-      <w:pPr>
-        <w:rPr>
-          <w:sz w:val="28"/>
-          <w:szCs w:val="28"/>
-          <w:lang w:val="pl-PL"/>
-        </w:rPr>
-      </w:pPr>
-    </w:p>
-    <w:p>
-      <w:pPr>
-        <w:rPr>
-          <w:sz w:val="28"/>
-          <w:szCs w:val="28"/>
-          <w:lang w:val="pl-PL"/>
-        </w:rPr>
-      </w:pPr>
-    </w:p>
-    <w:p>
-      <w:pPr>
-        <w:rPr>
-          <w:sz w:val="28"/>
-          <w:szCs w:val="28"/>
-          <w:lang w:val="pl-PL"/>
-        </w:rPr>
-      </w:pPr>
-      <w:r>
-        <w:rPr>
-          <w:sz w:val="28"/>
-          <w:szCs w:val="28"/>
-          <w:lang w:val="pl-PL"/>
-        </w:rPr>
-        <w:t>Dla rozkładu Chebysheva efekt ten nie występuje, co można zauważyć na wykresie 2.</w:t>
-      </w:r>
-    </w:p>
-    <w:p>
-      <w:pPr>
-        <w:rPr>
-          <w:sz w:val="28"/>
-          <w:szCs w:val="28"/>
-          <w:lang w:val="pl-PL"/>
-        </w:rPr>
-      </w:pPr>
-    </w:p>
-    <w:p>
-      <w:pPr>
-        <w:rPr>
-          <w:sz w:val="28"/>
-          <w:szCs w:val="28"/>
-          <w:lang w:val="pl-PL"/>
-        </w:rPr>
-      </w:pPr>
-      <w:r>
-        <w:rPr>
-          <w:sz w:val="28"/>
-          <w:szCs w:val="28"/>
-          <w:lang w:val="pl-PL"/>
-        </w:rPr>
         <w:t>Jednakże, dla rozkładu Chebysheva metoda Hermita znacznie szybciej generuje błędy podczas generowania funkcji, co można zaobserwować na wykresach poniżej:</w:t>
       </w:r>
     </w:p>
@@ -959,69 +1413,6 @@
           <w:lang w:val="pl-PL"/>
         </w:rPr>
       </w:pPr>
-      <w:r>
-        <w:rPr>
-          <w:noProof/>
-          <w:sz w:val="28"/>
-          <w:szCs w:val="28"/>
-          <w:lang w:val="pl-PL"/>
-        </w:rPr>
-        <w:drawing>
-          <wp:anchor distT="0" distB="0" distL="114300" distR="114300" simplePos="0" relativeHeight="251716608" behindDoc="1" locked="0" layoutInCell="1" allowOverlap="1" wp14:anchorId="65BA9F27" wp14:editId="6165F873">
-            <wp:simplePos x="0" y="0"/>
-            <wp:positionH relativeFrom="column">
-              <wp:posOffset>-390525</wp:posOffset>
-            </wp:positionH>
-            <wp:positionV relativeFrom="paragraph">
-              <wp:posOffset>71120</wp:posOffset>
-            </wp:positionV>
-            <wp:extent cx="7373306" cy="5419725"/>
-            <wp:effectExtent l="0" t="0" r="0" b="0"/>
-            <wp:wrapNone/>
-            <wp:docPr id="1" name="Obraz 1"/>
-            <wp:cNvGraphicFramePr>
-              <a:graphicFrameLocks xmlns:a="http://schemas.openxmlformats.org/drawingml/2006/main" noChangeAspect="1"/>
-            </wp:cNvGraphicFramePr>
-            <a:graphic xmlns:a="http://schemas.openxmlformats.org/drawingml/2006/main">
-              <a:graphicData uri="http://schemas.openxmlformats.org/drawingml/2006/picture">
-                <pic:pic xmlns:pic="http://schemas.openxmlformats.org/drawingml/2006/picture">
-                  <pic:nvPicPr>
-                    <pic:cNvPr id="1" name="Obraz 1"/>
-                    <pic:cNvPicPr/>
-                  </pic:nvPicPr>
-                  <pic:blipFill>
-                    <a:blip r:embed="rId7">
-                      <a:extLst>
-                        <a:ext uri="{28A0092B-C50C-407E-A947-70E740481C1C}">
-                          <a14:useLocalDpi xmlns:a14="http://schemas.microsoft.com/office/drawing/2010/main" val="0"/>
-                        </a:ext>
-                      </a:extLst>
-                    </a:blip>
-                    <a:stretch>
-                      <a:fillRect/>
-                    </a:stretch>
-                  </pic:blipFill>
-                  <pic:spPr>
-                    <a:xfrm>
-                      <a:off x="0" y="0"/>
-                      <a:ext cx="7373306" cy="5419725"/>
-                    </a:xfrm>
-                    <a:prstGeom prst="rect">
-                      <a:avLst/>
-                    </a:prstGeom>
-                  </pic:spPr>
-                </pic:pic>
-              </a:graphicData>
-            </a:graphic>
-            <wp14:sizeRelH relativeFrom="margin">
-              <wp14:pctWidth>0</wp14:pctWidth>
-            </wp14:sizeRelH>
-            <wp14:sizeRelV relativeFrom="margin">
-              <wp14:pctHeight>0</wp14:pctHeight>
-            </wp14:sizeRelV>
-          </wp:anchor>
-        </w:drawing>
-      </w:r>
     </w:p>
     <w:p>
       <w:pPr>
@@ -1151,10 +1542,7 @@
           <w:lang w:val="pl-PL"/>
         </w:rPr>
       </w:pPr>
-    </w:p>
-    <w:p>
-      <w:pPr>
-        <w:jc w:val="center"/>
+      <w:r>
         <w:rPr>
           <w:b/>
           <w:bCs/>
@@ -1162,27 +1550,6 @@
           <w:szCs w:val="36"/>
           <w:lang w:val="pl-PL"/>
         </w:rPr>
-      </w:pPr>
-    </w:p>
-    <w:p>
-      <w:pPr>
-        <w:jc w:val="center"/>
-        <w:rPr>
-          <w:b/>
-          <w:bCs/>
-          <w:sz w:val="36"/>
-          <w:szCs w:val="36"/>
-          <w:lang w:val="pl-PL"/>
-        </w:rPr>
-      </w:pPr>
-      <w:r>
-        <w:rPr>
-          <w:b/>
-          <w:bCs/>
-          <w:sz w:val="36"/>
-          <w:szCs w:val="36"/>
-          <w:lang w:val="pl-PL"/>
-        </w:rPr>
         <w:lastRenderedPageBreak/>
         <w:t>Wnioski</w:t>
       </w:r>
@@ -1218,7 +1585,48 @@
           <w:szCs w:val="28"/>
           <w:lang w:val="pl-PL"/>
         </w:rPr>
-        <w:t>Jednakże silnie zauważalny jest również efekt Rungego (w przypadku korzystanie z punktów równoodległych). Można tego uniknąć stosując punkty Chebysheva</w:t>
+        <w:t>Jednakże silnie zauważalny jest również efekt Rungego (w przypadku korzystani</w:t>
+      </w:r>
+      <w:r>
+        <w:rPr>
+          <w:sz w:val="28"/>
+          <w:szCs w:val="28"/>
+          <w:lang w:val="pl-PL"/>
+        </w:rPr>
+        <w:t>a</w:t>
+      </w:r>
+      <w:r>
+        <w:rPr>
+          <w:sz w:val="28"/>
+          <w:szCs w:val="28"/>
+          <w:lang w:val="pl-PL"/>
+        </w:rPr>
+        <w:t xml:space="preserve"> z punktów równoodległych). Można tego uniknąć stosując punkty Chebysheva</w:t>
+      </w:r>
+      <w:r>
+        <w:rPr>
+          <w:sz w:val="28"/>
+          <w:szCs w:val="28"/>
+          <w:lang w:val="pl-PL"/>
+        </w:rPr>
+        <w:t>.</w:t>
+      </w:r>
+    </w:p>
+    <w:p>
+      <w:pPr>
+        <w:rPr>
+          <w:sz w:val="28"/>
+          <w:szCs w:val="28"/>
+          <w:lang w:val="pl-PL"/>
+        </w:rPr>
+      </w:pPr>
+      <w:r>
+        <w:rPr>
+          <w:sz w:val="28"/>
+          <w:szCs w:val="28"/>
+          <w:lang w:val="pl-PL"/>
+        </w:rPr>
+        <w:t>Również stosunkowo szybko powstają błędy podczas generowania funkcji tą metodą (już dla wielomianu stopnia 45 widać zauważalne błędy).</w:t>
       </w:r>
     </w:p>
     <w:sectPr>
